--- a/IOS Programming Guide.docx
+++ b/IOS Programming Guide.docx
@@ -7,9 +7,10 @@
         <w:pStyle w:val="1"/>
         <w:numPr>
           <w:ilvl w:val="0"/>
-          <w:numId w:val="2"/>
+          <w:numId w:val="6"/>
         </w:numPr>
         <w:rPr>
+          <w:rFonts w:hint="eastAsia"/>
           <w:sz w:val="40"/>
           <w:szCs w:val="40"/>
         </w:rPr>
@@ -35,24 +36,96 @@
           <w:sz w:val="40"/>
           <w:szCs w:val="40"/>
         </w:rPr>
-        <w:t>min</w:t>
-      </w:r>
-      <w:r>
-        <w:rPr>
-          <w:rFonts w:hint="eastAsia"/>
-          <w:sz w:val="40"/>
-          <w:szCs w:val="40"/>
-        </w:rPr>
-        <w:t>g</w:t>
-      </w:r>
-      <w:r>
-        <w:rPr>
-          <w:rFonts w:hint="eastAsia"/>
-          <w:sz w:val="40"/>
-          <w:szCs w:val="40"/>
-        </w:rPr>
-        <w:t xml:space="preserve"> guide  (core data)</w:t>
-      </w:r>
+        <w:t>ming guide  (core data)</w:t>
+      </w:r>
+    </w:p>
+    <w:p>
+      <w:pPr>
+        <w:pStyle w:val="1"/>
+        <w:numPr>
+          <w:ilvl w:val="0"/>
+          <w:numId w:val="6"/>
+        </w:numPr>
+        <w:rPr>
+          <w:rFonts w:hint="eastAsia"/>
+          <w:sz w:val="40"/>
+          <w:szCs w:val="40"/>
+        </w:rPr>
+      </w:pPr>
+      <w:proofErr w:type="spellStart"/>
+      <w:r>
+        <w:rPr>
+          <w:rFonts w:hint="eastAsia"/>
+          <w:sz w:val="40"/>
+          <w:szCs w:val="40"/>
+        </w:rPr>
+        <w:t>Notification</w:t>
+      </w:r>
+      <w:proofErr w:type="gramStart"/>
+      <w:r>
+        <w:rPr>
+          <w:rFonts w:hint="eastAsia"/>
+          <w:sz w:val="40"/>
+          <w:szCs w:val="40"/>
+        </w:rPr>
+        <w:t>,UIlocalNotification,Push</w:t>
+      </w:r>
+      <w:proofErr w:type="spellEnd"/>
+      <w:proofErr w:type="gramEnd"/>
+      <w:r>
+        <w:rPr>
+          <w:rFonts w:hint="eastAsia"/>
+          <w:sz w:val="40"/>
+          <w:szCs w:val="40"/>
+        </w:rPr>
+        <w:t xml:space="preserve"> notification</w:t>
+      </w:r>
+      <w:bookmarkStart w:id="0" w:name="_GoBack"/>
+      <w:bookmarkEnd w:id="0"/>
+    </w:p>
+    <w:p>
+      <w:pPr>
+        <w:pStyle w:val="1"/>
+        <w:numPr>
+          <w:ilvl w:val="0"/>
+          <w:numId w:val="6"/>
+        </w:numPr>
+        <w:rPr>
+          <w:sz w:val="40"/>
+          <w:szCs w:val="40"/>
+        </w:rPr>
+      </w:pPr>
+      <w:r>
+        <w:rPr>
+          <w:rFonts w:hint="eastAsia"/>
+          <w:sz w:val="40"/>
+          <w:szCs w:val="40"/>
+        </w:rPr>
+        <w:t xml:space="preserve">Core </w:t>
+      </w:r>
+      <w:proofErr w:type="spellStart"/>
+      <w:r>
+        <w:rPr>
+          <w:rFonts w:hint="eastAsia"/>
+          <w:sz w:val="40"/>
+          <w:szCs w:val="40"/>
+        </w:rPr>
+        <w:t>Amination</w:t>
+      </w:r>
+      <w:proofErr w:type="spellEnd"/>
+      <w:r>
+        <w:rPr>
+          <w:rFonts w:hint="eastAsia"/>
+          <w:sz w:val="40"/>
+          <w:szCs w:val="40"/>
+        </w:rPr>
+        <w:t xml:space="preserve"> Programming guide</w:t>
+      </w:r>
+    </w:p>
+    <w:p>
+      <w:pPr>
+        <w:pStyle w:val="1"/>
+      </w:pPr>
     </w:p>
     <w:p>
       <w:pPr>
@@ -2615,7 +2688,6 @@
       <w:pPr>
         <w:pStyle w:val="1"/>
         <w:rPr>
-          <w:rFonts w:hint="eastAsia"/>
           <w:b/>
           <w:color w:val="FF0000"/>
           <w:sz w:val="40"/>
@@ -2750,7 +2822,6 @@
       <w:pPr>
         <w:pStyle w:val="1"/>
         <w:rPr>
-          <w:rFonts w:hint="eastAsia"/>
           <w:b/>
           <w:i/>
           <w:color w:val="800000"/>
@@ -2778,7 +2849,6 @@
           <w:numId w:val="0"/>
         </w:numPr>
         <w:rPr>
-          <w:rFonts w:hint="eastAsia"/>
           <w:b/>
           <w:color w:val="000000" w:themeColor="text1"/>
           <w:sz w:val="36"/>
@@ -2884,7 +2954,7 @@
         </w:rPr>
         <w:t xml:space="preserve"> </w:t>
       </w:r>
-      <w:hyperlink r:id="rId16" w:history="1">
+      <w:hyperlink r:id="rId16" w:anchor="//apple_ref/occ/clm/NSEntityDescription/insertNewObjectForEntityForName:inManagedObjectContext:" w:history="1">
         <w:r>
           <w:rPr>
             <w:rStyle w:val="a5"/>
@@ -2914,7 +2984,6 @@
           <w:numId w:val="0"/>
         </w:numPr>
         <w:rPr>
-          <w:rFonts w:hint="eastAsia"/>
           <w:b/>
           <w:color w:val="000000" w:themeColor="text1"/>
           <w:sz w:val="36"/>
@@ -2950,7 +3019,6 @@
           <w:numId w:val="0"/>
         </w:numPr>
         <w:rPr>
-          <w:rFonts w:hint="eastAsia"/>
           <w:b/>
           <w:color w:val="000000" w:themeColor="text1"/>
           <w:sz w:val="36"/>
@@ -2960,6 +3028,7 @@
       <w:r>
         <w:rPr>
           <w:b/>
+          <w:noProof/>
           <w:color w:val="000000" w:themeColor="text1"/>
           <w:sz w:val="36"/>
           <w:szCs w:val="36"/>
@@ -3022,7 +3091,6 @@
           <w:numId w:val="0"/>
         </w:numPr>
         <w:rPr>
-          <w:rFonts w:hint="eastAsia"/>
           <w:b/>
           <w:color w:val="000000" w:themeColor="text1"/>
           <w:sz w:val="36"/>
@@ -3153,7 +3221,6 @@
           <w:numId w:val="0"/>
         </w:numPr>
         <w:rPr>
-          <w:rFonts w:hint="eastAsia"/>
           <w:b/>
           <w:color w:val="000000" w:themeColor="text1"/>
           <w:sz w:val="36"/>
@@ -3277,7 +3344,6 @@
           <w:numId w:val="0"/>
         </w:numPr>
         <w:rPr>
-          <w:rFonts w:hint="eastAsia"/>
           <w:b/>
           <w:color w:val="000000" w:themeColor="text1"/>
           <w:sz w:val="36"/>
@@ -3350,14 +3416,11 @@
         </w:rPr>
         <w:t xml:space="preserve"> of manage object context to delete a manage object</w:t>
       </w:r>
-      <w:bookmarkStart w:id="2" w:name="_GoBack"/>
-      <w:bookmarkEnd w:id="2"/>
-    </w:p>
-    <w:p>
-      <w:pPr>
-        <w:pStyle w:val="1"/>
-        <w:rPr>
-          <w:rFonts w:hint="eastAsia"/>
+    </w:p>
+    <w:p>
+      <w:pPr>
+        <w:pStyle w:val="1"/>
+        <w:rPr>
           <w:b/>
           <w:color w:val="FF0000"/>
           <w:sz w:val="36"/>
@@ -3392,7 +3455,6 @@
           <w:numId w:val="0"/>
         </w:numPr>
         <w:rPr>
-          <w:rFonts w:hint="eastAsia"/>
           <w:b/>
           <w:color w:val="000000" w:themeColor="text1"/>
           <w:sz w:val="36"/>
@@ -3416,6 +3478,10 @@
     <w:p>
       <w:pPr>
         <w:pStyle w:val="1"/>
+        <w:rPr>
+          <w:sz w:val="40"/>
+          <w:szCs w:val="40"/>
+        </w:rPr>
         <w:sectPr>
           <w:headerReference w:type="first" r:id="rId19"/>
           <w:pgSz w:w="11900" w:h="16840"/>
@@ -3425,7 +3491,47 @@
           <w:docGrid w:type="lines" w:linePitch="660"/>
         </w:sectPr>
       </w:pPr>
-      <w:r>
+      <w:proofErr w:type="spellStart"/>
+      <w:r>
+        <w:rPr>
+          <w:rFonts w:hint="eastAsia"/>
+          <w:sz w:val="40"/>
+          <w:szCs w:val="40"/>
+        </w:rPr>
+        <w:t>UIlocalNotification</w:t>
+      </w:r>
+      <w:proofErr w:type="spellEnd"/>
+      <w:r>
+        <w:rPr>
+          <w:rFonts w:hint="eastAsia"/>
+          <w:sz w:val="40"/>
+          <w:szCs w:val="40"/>
+        </w:rPr>
+        <w:t xml:space="preserve"> Push notification(remote notification) 与 </w:t>
+      </w:r>
+      <w:proofErr w:type="spellStart"/>
+      <w:r>
+        <w:rPr>
+          <w:rFonts w:hint="eastAsia"/>
+          <w:sz w:val="40"/>
+          <w:szCs w:val="40"/>
+        </w:rPr>
+        <w:t>NSNotification</w:t>
+      </w:r>
+      <w:proofErr w:type="spellEnd"/>
+      <w:r>
+        <w:rPr>
+          <w:rFonts w:hint="eastAsia"/>
+          <w:sz w:val="40"/>
+          <w:szCs w:val="40"/>
+        </w:rPr>
+        <w:t>没有一点关系</w:t>
+      </w:r>
+      <w:r>
+        <w:rPr>
+          <w:sz w:val="40"/>
+          <w:szCs w:val="40"/>
+        </w:rPr>
         <w:cr/>
       </w:r>
     </w:p>
@@ -3501,8 +3607,8 @@
         <w:szCs w:val="36"/>
       </w:rPr>
     </w:pPr>
-    <w:bookmarkStart w:id="0" w:name="_WNSectionTitle"/>
-    <w:bookmarkStart w:id="1" w:name="_WNTabType_0"/>
+    <w:bookmarkStart w:id="1" w:name="_WNSectionTitle"/>
+    <w:bookmarkStart w:id="2" w:name="_WNTabType_0"/>
     <w:r>
       <w:rPr>
         <w:rFonts w:ascii="宋体" w:eastAsia="宋体" w:hAnsi="Verdana" w:hint="eastAsia"/>
@@ -3561,8 +3667,8 @@
       <w:fldChar w:fldCharType="end"/>
     </w:r>
   </w:p>
-  <w:bookmarkEnd w:id="0"/>
   <w:bookmarkEnd w:id="1"/>
+  <w:bookmarkEnd w:id="2"/>
 </w:hdr>
 </file>
 
@@ -3667,6 +3773,34 @@
     </w:pPr>
     <w:bookmarkStart w:id="5" w:name="_WNSectionTitle_3"/>
     <w:bookmarkStart w:id="6" w:name="_WNTabType_2"/>
+    <w:proofErr w:type="spellStart"/>
+    <w:r>
+      <w:rPr>
+        <w:rFonts w:ascii="宋体" w:eastAsia="宋体" w:hAnsi="Verdana"/>
+        <w:sz w:val="36"/>
+        <w:szCs w:val="36"/>
+      </w:rPr>
+      <w:t>Notification</w:t>
+    </w:r>
+    <w:proofErr w:type="gramStart"/>
+    <w:r>
+      <w:rPr>
+        <w:rFonts w:ascii="宋体" w:eastAsia="宋体" w:hAnsi="Verdana"/>
+        <w:sz w:val="36"/>
+        <w:szCs w:val="36"/>
+      </w:rPr>
+      <w:t>,UIlocalNotification,Push</w:t>
+    </w:r>
+    <w:proofErr w:type="spellEnd"/>
+    <w:proofErr w:type="gramEnd"/>
+    <w:r>
+      <w:rPr>
+        <w:rFonts w:ascii="宋体" w:eastAsia="宋体" w:hAnsi="Verdana"/>
+        <w:sz w:val="36"/>
+        <w:szCs w:val="36"/>
+      </w:rPr>
+      <w:t xml:space="preserve"> notification</w:t>
+    </w:r>
     <w:r>
       <w:rPr>
         <w:rFonts w:ascii="宋体" w:eastAsia="宋体" w:hAnsi="Verdana"/>
@@ -3801,7 +3935,7 @@
   <w:abstractNum w:abstractNumId="0">
     <w:nsid w:val="FFFFFF1D"/>
     <w:multiLevelType w:val="multilevel"/>
-    <w:tmpl w:val="DE444F96"/>
+    <w:tmpl w:val="2612E32C"/>
     <w:lvl w:ilvl="0">
       <w:start w:val="1"/>
       <w:numFmt w:val="bullet"/>
@@ -4141,6 +4275,318 @@
       </w:rPr>
     </w:lvl>
   </w:abstractNum>
+  <w:abstractNum w:abstractNumId="3">
+    <w:nsid w:val="39785D8E"/>
+    <w:multiLevelType w:val="hybridMultilevel"/>
+    <w:tmpl w:val="BBE6D8EC"/>
+    <w:lvl w:ilvl="0" w:tplc="0409000F">
+      <w:start w:val="1"/>
+      <w:numFmt w:val="decimal"/>
+      <w:lvlText w:val="%1."/>
+      <w:lvlJc w:val="left"/>
+      <w:pPr>
+        <w:ind w:left="480" w:hanging="480"/>
+      </w:pPr>
+    </w:lvl>
+    <w:lvl w:ilvl="1" w:tplc="04090019" w:tentative="1">
+      <w:start w:val="1"/>
+      <w:numFmt w:val="lowerLetter"/>
+      <w:lvlText w:val="%2)"/>
+      <w:lvlJc w:val="left"/>
+      <w:pPr>
+        <w:ind w:left="960" w:hanging="480"/>
+      </w:pPr>
+    </w:lvl>
+    <w:lvl w:ilvl="2" w:tplc="0409001B" w:tentative="1">
+      <w:start w:val="1"/>
+      <w:numFmt w:val="lowerRoman"/>
+      <w:lvlText w:val="%3."/>
+      <w:lvlJc w:val="right"/>
+      <w:pPr>
+        <w:ind w:left="1440" w:hanging="480"/>
+      </w:pPr>
+    </w:lvl>
+    <w:lvl w:ilvl="3" w:tplc="0409000F" w:tentative="1">
+      <w:start w:val="1"/>
+      <w:numFmt w:val="decimal"/>
+      <w:lvlText w:val="%4."/>
+      <w:lvlJc w:val="left"/>
+      <w:pPr>
+        <w:ind w:left="1920" w:hanging="480"/>
+      </w:pPr>
+    </w:lvl>
+    <w:lvl w:ilvl="4" w:tplc="04090019" w:tentative="1">
+      <w:start w:val="1"/>
+      <w:numFmt w:val="lowerLetter"/>
+      <w:lvlText w:val="%5)"/>
+      <w:lvlJc w:val="left"/>
+      <w:pPr>
+        <w:ind w:left="2400" w:hanging="480"/>
+      </w:pPr>
+    </w:lvl>
+    <w:lvl w:ilvl="5" w:tplc="0409001B" w:tentative="1">
+      <w:start w:val="1"/>
+      <w:numFmt w:val="lowerRoman"/>
+      <w:lvlText w:val="%6."/>
+      <w:lvlJc w:val="right"/>
+      <w:pPr>
+        <w:ind w:left="2880" w:hanging="480"/>
+      </w:pPr>
+    </w:lvl>
+    <w:lvl w:ilvl="6" w:tplc="0409000F" w:tentative="1">
+      <w:start w:val="1"/>
+      <w:numFmt w:val="decimal"/>
+      <w:lvlText w:val="%7."/>
+      <w:lvlJc w:val="left"/>
+      <w:pPr>
+        <w:ind w:left="3360" w:hanging="480"/>
+      </w:pPr>
+    </w:lvl>
+    <w:lvl w:ilvl="7" w:tplc="04090019" w:tentative="1">
+      <w:start w:val="1"/>
+      <w:numFmt w:val="lowerLetter"/>
+      <w:lvlText w:val="%8)"/>
+      <w:lvlJc w:val="left"/>
+      <w:pPr>
+        <w:ind w:left="3840" w:hanging="480"/>
+      </w:pPr>
+    </w:lvl>
+    <w:lvl w:ilvl="8" w:tplc="0409001B" w:tentative="1">
+      <w:start w:val="1"/>
+      <w:numFmt w:val="lowerRoman"/>
+      <w:lvlText w:val="%9."/>
+      <w:lvlJc w:val="right"/>
+      <w:pPr>
+        <w:ind w:left="4320" w:hanging="480"/>
+      </w:pPr>
+    </w:lvl>
+  </w:abstractNum>
+  <w:abstractNum w:abstractNumId="4">
+    <w:nsid w:val="65732B5C"/>
+    <w:multiLevelType w:val="multilevel"/>
+    <w:tmpl w:val="3476F77A"/>
+    <w:lvl w:ilvl="0">
+      <w:start w:val="1"/>
+      <w:numFmt w:val="bullet"/>
+      <w:lvlText w:val=""/>
+      <w:lvlJc w:val="left"/>
+      <w:pPr>
+        <w:tabs>
+          <w:tab w:val="num" w:pos="0"/>
+        </w:tabs>
+        <w:ind w:left="0" w:firstLine="0"/>
+      </w:pPr>
+      <w:rPr>
+        <w:rFonts w:ascii="Wingdings" w:hAnsi="Wingdings" w:hint="default"/>
+      </w:rPr>
+    </w:lvl>
+    <w:lvl w:ilvl="1">
+      <w:start w:val="1"/>
+      <w:numFmt w:val="bullet"/>
+      <w:lvlText w:val=""/>
+      <w:lvlJc w:val="left"/>
+      <w:pPr>
+        <w:tabs>
+          <w:tab w:val="num" w:pos="720"/>
+        </w:tabs>
+        <w:ind w:left="1080" w:hanging="360"/>
+      </w:pPr>
+      <w:rPr>
+        <w:rFonts w:ascii="Symbol" w:hAnsi="Symbol" w:hint="default"/>
+      </w:rPr>
+    </w:lvl>
+    <w:lvl w:ilvl="2">
+      <w:start w:val="1"/>
+      <w:numFmt w:val="bullet"/>
+      <w:lvlText w:val="o"/>
+      <w:lvlJc w:val="left"/>
+      <w:pPr>
+        <w:tabs>
+          <w:tab w:val="num" w:pos="1440"/>
+        </w:tabs>
+        <w:ind w:left="1800" w:hanging="360"/>
+      </w:pPr>
+      <w:rPr>
+        <w:rFonts w:ascii="Courier New" w:hAnsi="Courier New" w:hint="default"/>
+      </w:rPr>
+    </w:lvl>
+    <w:lvl w:ilvl="3">
+      <w:start w:val="1"/>
+      <w:numFmt w:val="bullet"/>
+      <w:lvlText w:val=""/>
+      <w:lvlJc w:val="left"/>
+      <w:pPr>
+        <w:tabs>
+          <w:tab w:val="num" w:pos="2160"/>
+        </w:tabs>
+        <w:ind w:left="2520" w:hanging="360"/>
+      </w:pPr>
+      <w:rPr>
+        <w:rFonts w:ascii="Wingdings" w:hAnsi="Wingdings" w:hint="default"/>
+      </w:rPr>
+    </w:lvl>
+    <w:lvl w:ilvl="4">
+      <w:start w:val="1"/>
+      <w:numFmt w:val="bullet"/>
+      <w:lvlText w:val=""/>
+      <w:lvlJc w:val="left"/>
+      <w:pPr>
+        <w:tabs>
+          <w:tab w:val="num" w:pos="2880"/>
+        </w:tabs>
+        <w:ind w:left="3240" w:hanging="360"/>
+      </w:pPr>
+      <w:rPr>
+        <w:rFonts w:ascii="Wingdings" w:hAnsi="Wingdings" w:hint="default"/>
+      </w:rPr>
+    </w:lvl>
+    <w:lvl w:ilvl="5">
+      <w:start w:val="1"/>
+      <w:numFmt w:val="bullet"/>
+      <w:lvlText w:val=""/>
+      <w:lvlJc w:val="left"/>
+      <w:pPr>
+        <w:tabs>
+          <w:tab w:val="num" w:pos="3600"/>
+        </w:tabs>
+        <w:ind w:left="3960" w:hanging="360"/>
+      </w:pPr>
+      <w:rPr>
+        <w:rFonts w:ascii="Symbol" w:hAnsi="Symbol" w:hint="default"/>
+      </w:rPr>
+    </w:lvl>
+    <w:lvl w:ilvl="6">
+      <w:start w:val="1"/>
+      <w:numFmt w:val="bullet"/>
+      <w:lvlText w:val="o"/>
+      <w:lvlJc w:val="left"/>
+      <w:pPr>
+        <w:tabs>
+          <w:tab w:val="num" w:pos="4320"/>
+        </w:tabs>
+        <w:ind w:left="4680" w:hanging="360"/>
+      </w:pPr>
+      <w:rPr>
+        <w:rFonts w:ascii="Courier New" w:hAnsi="Courier New" w:hint="default"/>
+      </w:rPr>
+    </w:lvl>
+    <w:lvl w:ilvl="7">
+      <w:start w:val="1"/>
+      <w:numFmt w:val="bullet"/>
+      <w:lvlText w:val=""/>
+      <w:lvlJc w:val="left"/>
+      <w:pPr>
+        <w:tabs>
+          <w:tab w:val="num" w:pos="5040"/>
+        </w:tabs>
+        <w:ind w:left="5400" w:hanging="360"/>
+      </w:pPr>
+      <w:rPr>
+        <w:rFonts w:ascii="Wingdings" w:hAnsi="Wingdings" w:hint="default"/>
+      </w:rPr>
+    </w:lvl>
+    <w:lvl w:ilvl="8">
+      <w:start w:val="1"/>
+      <w:numFmt w:val="bullet"/>
+      <w:lvlText w:val=""/>
+      <w:lvlJc w:val="left"/>
+      <w:pPr>
+        <w:tabs>
+          <w:tab w:val="num" w:pos="5760"/>
+        </w:tabs>
+        <w:ind w:left="6120" w:hanging="360"/>
+      </w:pPr>
+      <w:rPr>
+        <w:rFonts w:ascii="Wingdings" w:hAnsi="Wingdings" w:hint="default"/>
+      </w:rPr>
+    </w:lvl>
+  </w:abstractNum>
+  <w:abstractNum w:abstractNumId="5">
+    <w:nsid w:val="6E1861EF"/>
+    <w:multiLevelType w:val="hybridMultilevel"/>
+    <w:tmpl w:val="CBCAAE1A"/>
+    <w:lvl w:ilvl="0" w:tplc="0409000F">
+      <w:start w:val="1"/>
+      <w:numFmt w:val="decimal"/>
+      <w:lvlText w:val="%1."/>
+      <w:lvlJc w:val="left"/>
+      <w:pPr>
+        <w:ind w:left="480" w:hanging="480"/>
+      </w:pPr>
+    </w:lvl>
+    <w:lvl w:ilvl="1" w:tplc="04090019" w:tentative="1">
+      <w:start w:val="1"/>
+      <w:numFmt w:val="lowerLetter"/>
+      <w:lvlText w:val="%2)"/>
+      <w:lvlJc w:val="left"/>
+      <w:pPr>
+        <w:ind w:left="960" w:hanging="480"/>
+      </w:pPr>
+    </w:lvl>
+    <w:lvl w:ilvl="2" w:tplc="0409001B" w:tentative="1">
+      <w:start w:val="1"/>
+      <w:numFmt w:val="lowerRoman"/>
+      <w:lvlText w:val="%3."/>
+      <w:lvlJc w:val="right"/>
+      <w:pPr>
+        <w:ind w:left="1440" w:hanging="480"/>
+      </w:pPr>
+    </w:lvl>
+    <w:lvl w:ilvl="3" w:tplc="0409000F" w:tentative="1">
+      <w:start w:val="1"/>
+      <w:numFmt w:val="decimal"/>
+      <w:lvlText w:val="%4."/>
+      <w:lvlJc w:val="left"/>
+      <w:pPr>
+        <w:ind w:left="1920" w:hanging="480"/>
+      </w:pPr>
+    </w:lvl>
+    <w:lvl w:ilvl="4" w:tplc="04090019" w:tentative="1">
+      <w:start w:val="1"/>
+      <w:numFmt w:val="lowerLetter"/>
+      <w:lvlText w:val="%5)"/>
+      <w:lvlJc w:val="left"/>
+      <w:pPr>
+        <w:ind w:left="2400" w:hanging="480"/>
+      </w:pPr>
+    </w:lvl>
+    <w:lvl w:ilvl="5" w:tplc="0409001B" w:tentative="1">
+      <w:start w:val="1"/>
+      <w:numFmt w:val="lowerRoman"/>
+      <w:lvlText w:val="%6."/>
+      <w:lvlJc w:val="right"/>
+      <w:pPr>
+        <w:ind w:left="2880" w:hanging="480"/>
+      </w:pPr>
+    </w:lvl>
+    <w:lvl w:ilvl="6" w:tplc="0409000F" w:tentative="1">
+      <w:start w:val="1"/>
+      <w:numFmt w:val="decimal"/>
+      <w:lvlText w:val="%7."/>
+      <w:lvlJc w:val="left"/>
+      <w:pPr>
+        <w:ind w:left="3360" w:hanging="480"/>
+      </w:pPr>
+    </w:lvl>
+    <w:lvl w:ilvl="7" w:tplc="04090019" w:tentative="1">
+      <w:start w:val="1"/>
+      <w:numFmt w:val="lowerLetter"/>
+      <w:lvlText w:val="%8)"/>
+      <w:lvlJc w:val="left"/>
+      <w:pPr>
+        <w:ind w:left="3840" w:hanging="480"/>
+      </w:pPr>
+    </w:lvl>
+    <w:lvl w:ilvl="8" w:tplc="0409001B" w:tentative="1">
+      <w:start w:val="1"/>
+      <w:numFmt w:val="lowerRoman"/>
+      <w:lvlText w:val="%9."/>
+      <w:lvlJc w:val="right"/>
+      <w:pPr>
+        <w:ind w:left="4320" w:hanging="480"/>
+      </w:pPr>
+    </w:lvl>
+  </w:abstractNum>
   <w:num w:numId="1">
     <w:abstractNumId w:val="0"/>
   </w:num>
@@ -4149,6 +4595,15 @@
   </w:num>
   <w:num w:numId="3">
     <w:abstractNumId w:val="1"/>
+  </w:num>
+  <w:num w:numId="4">
+    <w:abstractNumId w:val="4"/>
+  </w:num>
+  <w:num w:numId="5">
+    <w:abstractNumId w:val="3"/>
+  </w:num>
+  <w:num w:numId="6">
+    <w:abstractNumId w:val="5"/>
   </w:num>
 </w:numbering>
 </file>
@@ -5302,7 +5757,7 @@
 </file>
 
 <file path=customXml/itemProps1.xml><?xml version="1.0" encoding="utf-8"?>
-<ds:datastoreItem xmlns:ds="http://schemas.openxmlformats.org/officeDocument/2006/customXml" ds:itemID="{1F12F11B-3FCF-0F48-9D82-BC4482FD6019}">
+<ds:datastoreItem xmlns:ds="http://schemas.openxmlformats.org/officeDocument/2006/customXml" ds:itemID="{63C778D9-DB0C-0D47-AECD-C4D7EB963440}">
   <ds:schemaRefs>
     <ds:schemaRef ds:uri="http://schemas.openxmlformats.org/officeDocument/2006/bibliography"/>
   </ds:schemaRefs>
